--- a/TestCases/Manual/AddUser_Success_SiteAdmin.docx
+++ b/TestCases/Manual/AddUser_Success_SiteAdmin.docx
@@ -876,7 +876,10 @@
         <w:pStyle w:val="ListParagraph"/>
       </w:pPr>
       <w:r>
-        <w:t>Laboratory for translational pathology core--- All current and future--- Registration, Shipment processing, Distribution, Specimen Processing, Protocol Administration</w:t>
+        <w:t>Laboratory for translational pathology core--- All current and future--- Registration, Shipment processing, Dis</w:t>
+      </w:r>
+      <w:r>
+        <w:t>tribution, Specimen Processing</w:t>
       </w:r>
     </w:p>
     <w:p>
